--- a/Questions (Word docs)/AQA A-Level Questions/Technical Principles/Topic A8/3.1.8_inclusive_design.docx
+++ b/Questions (Word docs)/AQA A-Level Questions/Technical Principles/Topic A8/3.1.8_inclusive_design.docx
@@ -128,9 +128,8 @@
           <w:b/>
           <w:sz w:val="96"/>
           <w:szCs w:val="96"/>
-          <w:highlight w:val="yellow"/>
-        </w:rPr>
-        <w:t>Woods</w:t>
+        </w:rPr>
+        <w:t>Inclusive design</w:t>
       </w:r>
     </w:p>
     <w:p>
@@ -692,14 +691,14 @@
           <w:sz w:val="28"/>
           <w:szCs w:val="28"/>
         </w:rPr>
-        <w:t xml:space="preserve"> XX</w:t>
-      </w:r>
-      <w:r>
-        <w:rPr>
-          <w:sz w:val="28"/>
-          <w:szCs w:val="28"/>
-        </w:rPr>
-        <w:t>?</w:t>
+        <w:t xml:space="preserve"> </w:t>
+      </w:r>
+      <w:r>
+        <w:rPr>
+          <w:sz w:val="28"/>
+          <w:szCs w:val="28"/>
+        </w:rPr>
+        <w:t>What is the primary goal of inclusive design?</w:t>
       </w:r>
     </w:p>
     <w:p>
@@ -746,7 +745,7 @@
           <w:sz w:val="28"/>
           <w:szCs w:val="28"/>
         </w:rPr>
-        <w:t>X</w:t>
+        <w:t>To create products exclusively for disabled users</w:t>
       </w:r>
     </w:p>
     <w:p>
@@ -760,12 +759,218 @@
     </w:p>
     <w:p>
       <w:pPr>
+        <w:ind w:left="1440" w:hanging="1080"/>
+        <w:rPr>
+          <w:sz w:val="28"/>
+          <w:szCs w:val="28"/>
+        </w:rPr>
+      </w:pPr>
+      <w:r>
+        <w:rPr>
+          <w:b/>
+          <w:sz w:val="28"/>
+          <w:szCs w:val="28"/>
+        </w:rPr>
+        <w:t>B</w:t>
+      </w:r>
+      <w:r>
+        <w:rPr>
+          <w:sz w:val="28"/>
+          <w:szCs w:val="28"/>
+        </w:rPr>
+        <w:tab/>
+      </w:r>
+      <w:r>
+        <w:rPr>
+          <w:sz w:val="28"/>
+          <w:szCs w:val="28"/>
+        </w:rPr>
+        <w:t>To ensure products are accessible and usable by as many people as possible</w:t>
+      </w:r>
+    </w:p>
+    <w:p>
+      <w:pPr>
         <w:ind w:firstLine="360"/>
         <w:rPr>
           <w:sz w:val="28"/>
           <w:szCs w:val="28"/>
         </w:rPr>
       </w:pPr>
+    </w:p>
+    <w:p>
+      <w:pPr>
+        <w:ind w:firstLine="360"/>
+        <w:rPr>
+          <w:sz w:val="28"/>
+          <w:szCs w:val="28"/>
+        </w:rPr>
+      </w:pPr>
+      <w:r>
+        <w:rPr>
+          <w:b/>
+          <w:sz w:val="28"/>
+          <w:szCs w:val="28"/>
+        </w:rPr>
+        <w:t>C</w:t>
+      </w:r>
+      <w:r>
+        <w:rPr>
+          <w:sz w:val="28"/>
+          <w:szCs w:val="28"/>
+        </w:rPr>
+        <w:tab/>
+      </w:r>
+      <w:r>
+        <w:rPr>
+          <w:sz w:val="28"/>
+          <w:szCs w:val="28"/>
+        </w:rPr>
+        <w:tab/>
+      </w:r>
+      <w:r>
+        <w:rPr>
+          <w:sz w:val="28"/>
+          <w:szCs w:val="28"/>
+        </w:rPr>
+        <w:t>To focus on high-cost, luxury products</w:t>
+      </w:r>
+    </w:p>
+    <w:p>
+      <w:pPr>
+        <w:rPr>
+          <w:sz w:val="28"/>
+          <w:szCs w:val="28"/>
+        </w:rPr>
+      </w:pPr>
+    </w:p>
+    <w:p>
+      <w:pPr>
+        <w:rPr>
+          <w:b/>
+          <w:sz w:val="28"/>
+          <w:szCs w:val="28"/>
+        </w:rPr>
+      </w:pPr>
+    </w:p>
+    <w:p>
+      <w:pPr>
+        <w:rPr>
+          <w:b/>
+          <w:sz w:val="28"/>
+          <w:szCs w:val="28"/>
+        </w:rPr>
+      </w:pPr>
+    </w:p>
+    <w:p>
+      <w:pPr>
+        <w:rPr>
+          <w:sz w:val="28"/>
+          <w:szCs w:val="28"/>
+        </w:rPr>
+      </w:pPr>
+      <w:r>
+        <w:rPr>
+          <w:b/>
+          <w:sz w:val="28"/>
+          <w:szCs w:val="28"/>
+        </w:rPr>
+        <w:t>Q</w:t>
+      </w:r>
+      <w:r>
+        <w:rPr>
+          <w:b/>
+          <w:sz w:val="28"/>
+          <w:szCs w:val="28"/>
+        </w:rPr>
+        <w:t>2</w:t>
+      </w:r>
+      <w:r>
+        <w:rPr>
+          <w:b/>
+          <w:sz w:val="28"/>
+          <w:szCs w:val="28"/>
+        </w:rPr>
+        <w:t>.</w:t>
+      </w:r>
+      <w:r>
+        <w:rPr>
+          <w:sz w:val="28"/>
+          <w:szCs w:val="28"/>
+        </w:rPr>
+        <w:t xml:space="preserve"> </w:t>
+      </w:r>
+      <w:r>
+        <w:rPr>
+          <w:sz w:val="28"/>
+          <w:szCs w:val="28"/>
+        </w:rPr>
+        <w:t>Which principle ensures a product can be used by people with varying physical abilities?</w:t>
+      </w:r>
+    </w:p>
+    <w:p>
+      <w:pPr>
+        <w:rPr>
+          <w:sz w:val="28"/>
+          <w:szCs w:val="28"/>
+          <w:u w:val="single"/>
+        </w:rPr>
+      </w:pPr>
+    </w:p>
+    <w:p>
+      <w:pPr>
+        <w:ind w:firstLine="360"/>
+        <w:rPr>
+          <w:sz w:val="28"/>
+          <w:szCs w:val="28"/>
+        </w:rPr>
+      </w:pPr>
+      <w:r>
+        <w:rPr>
+          <w:b/>
+          <w:sz w:val="28"/>
+          <w:szCs w:val="28"/>
+        </w:rPr>
+        <w:t>A</w:t>
+      </w:r>
+      <w:r>
+        <w:rPr>
+          <w:sz w:val="28"/>
+          <w:szCs w:val="28"/>
+        </w:rPr>
+        <w:tab/>
+      </w:r>
+      <w:r>
+        <w:rPr>
+          <w:sz w:val="28"/>
+          <w:szCs w:val="28"/>
+        </w:rPr>
+        <w:tab/>
+      </w:r>
+      <w:r>
+        <w:rPr>
+          <w:sz w:val="28"/>
+          <w:szCs w:val="28"/>
+        </w:rPr>
+        <w:t>Universal design</w:t>
+      </w:r>
+    </w:p>
+    <w:p>
+      <w:pPr>
+        <w:ind w:firstLine="360"/>
+        <w:rPr>
+          <w:sz w:val="28"/>
+          <w:szCs w:val="28"/>
+        </w:rPr>
+      </w:pPr>
+    </w:p>
+    <w:p>
+      <w:pPr>
+        <w:ind w:firstLine="360"/>
+        <w:rPr>
+          <w:sz w:val="28"/>
+          <w:szCs w:val="28"/>
+        </w:rPr>
+      </w:pPr>
       <w:r>
         <w:rPr>
           <w:b/>
@@ -793,7 +998,7 @@
           <w:sz w:val="28"/>
           <w:szCs w:val="28"/>
         </w:rPr>
-        <w:t>X</w:t>
+        <w:t>Aesthetic prioritisation</w:t>
       </w:r>
     </w:p>
     <w:p>
@@ -840,12 +1045,13 @@
           <w:sz w:val="28"/>
           <w:szCs w:val="28"/>
         </w:rPr>
-        <w:t>X</w:t>
-      </w:r>
-    </w:p>
-    <w:p>
-      <w:pPr>
-        <w:rPr>
+        <w:t>Planned obsolescence</w:t>
+      </w:r>
+    </w:p>
+    <w:p>
+      <w:pPr>
+        <w:rPr>
+          <w:b/>
           <w:sz w:val="28"/>
           <w:szCs w:val="28"/>
         </w:rPr>
@@ -890,7 +1096,7 @@
           <w:sz w:val="28"/>
           <w:szCs w:val="28"/>
         </w:rPr>
-        <w:t>2</w:t>
+        <w:t>3</w:t>
       </w:r>
       <w:r>
         <w:rPr>
@@ -905,14 +1111,14 @@
           <w:sz w:val="28"/>
           <w:szCs w:val="28"/>
         </w:rPr>
-        <w:t xml:space="preserve"> XX</w:t>
-      </w:r>
-      <w:r>
-        <w:rPr>
-          <w:sz w:val="28"/>
-          <w:szCs w:val="28"/>
-        </w:rPr>
-        <w:t>?</w:t>
+        <w:t xml:space="preserve"> </w:t>
+      </w:r>
+      <w:r>
+        <w:rPr>
+          <w:sz w:val="28"/>
+          <w:szCs w:val="28"/>
+        </w:rPr>
+        <w:t>Which feature would make a product more inclusive for visually impaired users?</w:t>
       </w:r>
     </w:p>
     <w:p>
@@ -959,7 +1165,7 @@
           <w:sz w:val="28"/>
           <w:szCs w:val="28"/>
         </w:rPr>
-        <w:t>X</w:t>
+        <w:t>Tactile buttons with Braille labels</w:t>
       </w:r>
     </w:p>
     <w:p>
@@ -1006,7 +1212,7 @@
           <w:sz w:val="28"/>
           <w:szCs w:val="28"/>
         </w:rPr>
-        <w:t>X</w:t>
+        <w:t>Brightly coloured packaging</w:t>
       </w:r>
     </w:p>
     <w:p>
@@ -1053,8 +1259,17 @@
           <w:sz w:val="28"/>
           <w:szCs w:val="28"/>
         </w:rPr>
-        <w:t>X</w:t>
-      </w:r>
+        <w:t>Complex digital interfaces</w:t>
+      </w:r>
+    </w:p>
+    <w:p>
+      <w:pPr>
+        <w:rPr>
+          <w:b/>
+          <w:sz w:val="28"/>
+          <w:szCs w:val="28"/>
+        </w:rPr>
+      </w:pPr>
     </w:p>
     <w:p>
       <w:pPr>
@@ -1095,7 +1310,7 @@
           <w:sz w:val="28"/>
           <w:szCs w:val="28"/>
         </w:rPr>
-        <w:t>3</w:t>
+        <w:t>4</w:t>
       </w:r>
       <w:r>
         <w:rPr>
@@ -1110,14 +1325,14 @@
           <w:sz w:val="28"/>
           <w:szCs w:val="28"/>
         </w:rPr>
-        <w:t xml:space="preserve"> XX</w:t>
-      </w:r>
-      <w:r>
-        <w:rPr>
-          <w:sz w:val="28"/>
-          <w:szCs w:val="28"/>
-        </w:rPr>
-        <w:t>?</w:t>
+        <w:t xml:space="preserve"> </w:t>
+      </w:r>
+      <w:r>
+        <w:rPr>
+          <w:sz w:val="28"/>
+          <w:szCs w:val="28"/>
+        </w:rPr>
+        <w:t>What does the Equality Act (2010) require of product designers?</w:t>
       </w:r>
     </w:p>
     <w:p>
@@ -1164,7 +1379,7 @@
           <w:sz w:val="28"/>
           <w:szCs w:val="28"/>
         </w:rPr>
-        <w:t>X</w:t>
+        <w:t>To avoid discrimination by ensuring accessibility for disabled users</w:t>
       </w:r>
     </w:p>
     <w:p>
@@ -1211,7 +1426,7 @@
           <w:sz w:val="28"/>
           <w:szCs w:val="28"/>
         </w:rPr>
-        <w:t>X</w:t>
+        <w:t>To prioritise products for children and the elderly</w:t>
       </w:r>
     </w:p>
     <w:p>
@@ -1258,240 +1473,8 @@
           <w:sz w:val="28"/>
           <w:szCs w:val="28"/>
         </w:rPr>
-        <w:t>X</w:t>
-      </w:r>
-    </w:p>
-    <w:p>
-      <w:pPr>
-        <w:rPr>
-          <w:b/>
-          <w:sz w:val="28"/>
-          <w:szCs w:val="28"/>
-        </w:rPr>
-      </w:pPr>
-    </w:p>
-    <w:p>
-      <w:pPr>
-        <w:rPr>
-          <w:b/>
-          <w:sz w:val="28"/>
-          <w:szCs w:val="28"/>
-        </w:rPr>
-      </w:pPr>
-    </w:p>
-    <w:p>
-      <w:pPr>
-        <w:rPr>
-          <w:sz w:val="28"/>
-          <w:szCs w:val="28"/>
-        </w:rPr>
-      </w:pPr>
-      <w:r>
-        <w:rPr>
-          <w:b/>
-          <w:sz w:val="28"/>
-          <w:szCs w:val="28"/>
-        </w:rPr>
-        <w:t>Q</w:t>
-      </w:r>
-      <w:r>
-        <w:rPr>
-          <w:b/>
-          <w:sz w:val="28"/>
-          <w:szCs w:val="28"/>
-        </w:rPr>
-        <w:t>4</w:t>
-      </w:r>
-      <w:r>
-        <w:rPr>
-          <w:b/>
-          <w:sz w:val="28"/>
-          <w:szCs w:val="28"/>
-        </w:rPr>
-        <w:t>.</w:t>
-      </w:r>
-      <w:r>
-        <w:rPr>
-          <w:sz w:val="28"/>
-          <w:szCs w:val="28"/>
-        </w:rPr>
-        <w:t xml:space="preserve"> XX</w:t>
-      </w:r>
-      <w:r>
-        <w:rPr>
-          <w:sz w:val="28"/>
-          <w:szCs w:val="28"/>
-        </w:rPr>
-        <w:t>?</w:t>
-      </w:r>
-    </w:p>
-    <w:p>
-      <w:pPr>
-        <w:rPr>
-          <w:sz w:val="28"/>
-          <w:szCs w:val="28"/>
-          <w:u w:val="single"/>
-        </w:rPr>
-      </w:pPr>
-    </w:p>
-    <w:p>
-      <w:pPr>
-        <w:ind w:firstLine="360"/>
-        <w:rPr>
-          <w:sz w:val="28"/>
-          <w:szCs w:val="28"/>
-        </w:rPr>
-      </w:pPr>
-      <w:r>
-        <w:rPr>
-          <w:b/>
-          <w:sz w:val="28"/>
-          <w:szCs w:val="28"/>
-        </w:rPr>
-        <w:t>A</w:t>
-      </w:r>
-      <w:r>
-        <w:rPr>
-          <w:sz w:val="28"/>
-          <w:szCs w:val="28"/>
-        </w:rPr>
-        <w:tab/>
-      </w:r>
-      <w:r>
-        <w:rPr>
-          <w:sz w:val="28"/>
-          <w:szCs w:val="28"/>
-        </w:rPr>
-        <w:tab/>
-      </w:r>
-      <w:r>
-        <w:rPr>
-          <w:sz w:val="28"/>
-          <w:szCs w:val="28"/>
-        </w:rPr>
-        <w:t>X</w:t>
-      </w:r>
-    </w:p>
-    <w:p>
-      <w:pPr>
-        <w:ind w:firstLine="360"/>
-        <w:rPr>
-          <w:sz w:val="28"/>
-          <w:szCs w:val="28"/>
-        </w:rPr>
-      </w:pPr>
-    </w:p>
-    <w:p>
-      <w:pPr>
-        <w:ind w:firstLine="360"/>
-        <w:rPr>
-          <w:sz w:val="28"/>
-          <w:szCs w:val="28"/>
-        </w:rPr>
-      </w:pPr>
-      <w:r>
-        <w:rPr>
-          <w:b/>
-          <w:sz w:val="28"/>
-          <w:szCs w:val="28"/>
-        </w:rPr>
-        <w:t>B</w:t>
-      </w:r>
-      <w:r>
-        <w:rPr>
-          <w:sz w:val="28"/>
-          <w:szCs w:val="28"/>
-        </w:rPr>
-        <w:tab/>
-      </w:r>
-      <w:r>
-        <w:rPr>
-          <w:sz w:val="28"/>
-          <w:szCs w:val="28"/>
-        </w:rPr>
-        <w:tab/>
-      </w:r>
-      <w:r>
-        <w:rPr>
-          <w:sz w:val="28"/>
-          <w:szCs w:val="28"/>
-        </w:rPr>
-        <w:t>X</w:t>
-      </w:r>
-    </w:p>
-    <w:p>
-      <w:pPr>
-        <w:ind w:firstLine="360"/>
-        <w:rPr>
-          <w:sz w:val="28"/>
-          <w:szCs w:val="28"/>
-        </w:rPr>
-      </w:pPr>
-    </w:p>
-    <w:p>
-      <w:pPr>
-        <w:ind w:firstLine="360"/>
-        <w:rPr>
-          <w:sz w:val="28"/>
-          <w:szCs w:val="28"/>
-        </w:rPr>
-      </w:pPr>
-      <w:r>
-        <w:rPr>
-          <w:b/>
-          <w:sz w:val="28"/>
-          <w:szCs w:val="28"/>
-        </w:rPr>
-        <w:t>C</w:t>
-      </w:r>
-      <w:r>
-        <w:rPr>
-          <w:sz w:val="28"/>
-          <w:szCs w:val="28"/>
-        </w:rPr>
-        <w:tab/>
-      </w:r>
-      <w:r>
-        <w:rPr>
-          <w:sz w:val="28"/>
-          <w:szCs w:val="28"/>
-        </w:rPr>
-        <w:tab/>
-      </w:r>
-      <w:r>
-        <w:rPr>
-          <w:sz w:val="28"/>
-          <w:szCs w:val="28"/>
-        </w:rPr>
-        <w:t>X</w:t>
-      </w:r>
-    </w:p>
-    <w:p>
-      <w:pPr>
-        <w:rPr>
-          <w:sz w:val="28"/>
-          <w:szCs w:val="28"/>
-        </w:rPr>
-      </w:pPr>
-    </w:p>
-    <w:p>
-      <w:pPr>
-        <w:ind w:left="360"/>
-        <w:rPr>
-          <w:sz w:val="28"/>
-          <w:szCs w:val="28"/>
-          <w:u w:val="single"/>
-        </w:rPr>
-      </w:pPr>
-    </w:p>
-    <w:p>
-      <w:pPr>
-        <w:rPr>
-          <w:b/>
-          <w:sz w:val="28"/>
-          <w:szCs w:val="28"/>
-        </w:rPr>
-      </w:pPr>
+        <w:t>To use only sustainable materials</w:t>
+      </w:r>
     </w:p>
     <w:p>
       <w:pPr>
@@ -1510,6 +1493,70 @@
           <w:szCs w:val="28"/>
         </w:rPr>
       </w:pPr>
+      <w:r>
+        <w:rPr>
+          <w:b/>
+          <w:color w:val="000000"/>
+          <w:sz w:val="28"/>
+          <w:szCs w:val="28"/>
+        </w:rPr>
+        <w:lastRenderedPageBreak/>
+        <w:t>Q</w:t>
+      </w:r>
+      <w:r>
+        <w:rPr>
+          <w:b/>
+          <w:color w:val="000000"/>
+          <w:sz w:val="28"/>
+          <w:szCs w:val="28"/>
+        </w:rPr>
+        <w:t>5</w:t>
+      </w:r>
+      <w:r>
+        <w:rPr>
+          <w:b/>
+          <w:color w:val="000000"/>
+          <w:sz w:val="28"/>
+          <w:szCs w:val="28"/>
+        </w:rPr>
+        <w:t xml:space="preserve">. </w:t>
+      </w:r>
+      <w:r>
+        <w:rPr>
+          <w:bCs/>
+          <w:color w:val="000000"/>
+          <w:sz w:val="28"/>
+          <w:szCs w:val="28"/>
+        </w:rPr>
+        <w:t>Evaluate how well the interface</w:t>
+      </w:r>
+      <w:r>
+        <w:rPr>
+          <w:bCs/>
+          <w:color w:val="000000"/>
+          <w:sz w:val="28"/>
+          <w:szCs w:val="28"/>
+        </w:rPr>
+        <w:t xml:space="preserve"> shown</w:t>
+      </w:r>
+      <w:r>
+        <w:rPr>
+          <w:bCs/>
+          <w:color w:val="000000"/>
+          <w:sz w:val="28"/>
+          <w:szCs w:val="28"/>
+        </w:rPr>
+        <w:t xml:space="preserve"> has been designed to be inclusive to all users</w:t>
+      </w:r>
+      <w:r>
+        <w:rPr>
+          <w:b/>
+          <w:color w:val="000000"/>
+          <w:sz w:val="28"/>
+          <w:szCs w:val="28"/>
+        </w:rPr>
+        <w:t xml:space="preserve"> (6 marks)</w:t>
+      </w:r>
     </w:p>
     <w:p>
       <w:pPr>
@@ -1539,104 +1586,69 @@
           <w:between w:val="nil"/>
         </w:pBdr>
         <w:shd w:val="clear" w:color="auto" w:fill="FFFFFF"/>
-        <w:rPr>
-          <w:sz w:val="28"/>
-          <w:szCs w:val="28"/>
-        </w:rPr>
-      </w:pPr>
-      <w:r>
-        <w:rPr>
-          <w:b/>
-          <w:color w:val="000000"/>
-          <w:sz w:val="28"/>
-          <w:szCs w:val="28"/>
-        </w:rPr>
-        <w:lastRenderedPageBreak/>
-        <w:t xml:space="preserve">Q9. </w:t>
-      </w:r>
-    </w:p>
-    <w:p>
-      <w:pPr>
-        <w:pBdr>
-          <w:bottom w:val="single" w:sz="4" w:space="1" w:color="000000"/>
-        </w:pBdr>
-        <w:shd w:val="clear" w:color="auto" w:fill="FFFFFF"/>
-        <w:spacing w:before="280" w:after="280"/>
-        <w:rPr>
-          <w:sz w:val="21"/>
-          <w:szCs w:val="21"/>
-        </w:rPr>
-      </w:pPr>
-    </w:p>
-    <w:p>
-      <w:pPr>
-        <w:rPr>
-          <w:sz w:val="20"/>
-          <w:szCs w:val="20"/>
-        </w:rPr>
-      </w:pPr>
-    </w:p>
-    <w:p>
-      <w:pPr>
-        <w:pBdr>
-          <w:bottom w:val="single" w:sz="4" w:space="1" w:color="000000"/>
-        </w:pBdr>
-        <w:rPr>
-          <w:sz w:val="20"/>
-          <w:szCs w:val="20"/>
-        </w:rPr>
-      </w:pPr>
-    </w:p>
-    <w:p>
-      <w:pPr>
-        <w:rPr>
-          <w:sz w:val="20"/>
-          <w:szCs w:val="20"/>
-        </w:rPr>
-      </w:pPr>
-    </w:p>
-    <w:p>
-      <w:pPr>
-        <w:pBdr>
-          <w:bottom w:val="single" w:sz="4" w:space="1" w:color="000000"/>
-        </w:pBdr>
-        <w:shd w:val="clear" w:color="auto" w:fill="FFFFFF"/>
-        <w:spacing w:before="280" w:after="280"/>
-        <w:rPr>
-          <w:sz w:val="21"/>
-          <w:szCs w:val="21"/>
-        </w:rPr>
-      </w:pPr>
-    </w:p>
-    <w:p>
-      <w:pPr>
-        <w:rPr>
-          <w:sz w:val="20"/>
-          <w:szCs w:val="20"/>
-        </w:rPr>
-      </w:pPr>
-    </w:p>
-    <w:p>
-      <w:pPr>
-        <w:pBdr>
-          <w:bottom w:val="single" w:sz="4" w:space="1" w:color="000000"/>
-        </w:pBdr>
-        <w:rPr>
-          <w:sz w:val="20"/>
-          <w:szCs w:val="20"/>
-        </w:rPr>
-      </w:pPr>
-    </w:p>
-    <w:p>
-      <w:pPr>
-        <w:rPr>
-          <w:sz w:val="20"/>
-          <w:szCs w:val="20"/>
-        </w:rPr>
-      </w:pPr>
-    </w:p>
-    <w:p/>
-    <w:p/>
+        <w:jc w:val="center"/>
+        <w:rPr>
+          <w:sz w:val="28"/>
+          <w:szCs w:val="28"/>
+        </w:rPr>
+      </w:pPr>
+      <w:r>
+        <w:rPr>
+          <w:noProof/>
+        </w:rPr>
+        <w:drawing>
+          <wp:inline distT="0" distB="0" distL="0" distR="0" wp14:anchorId="0BC04AD2" wp14:editId="7200FE7D">
+            <wp:extent cx="4290696" cy="3514090"/>
+            <wp:effectExtent l="0" t="0" r="0" b="0"/>
+            <wp:docPr id="577065833" name="Picture 2" descr="Pressing start button on microwave Stock Photo | Adobe Stock"/>
+            <wp:cNvGraphicFramePr>
+              <a:graphicFrameLocks xmlns:a="http://schemas.openxmlformats.org/drawingml/2006/main" noChangeAspect="1"/>
+            </wp:cNvGraphicFramePr>
+            <a:graphic xmlns:a="http://schemas.openxmlformats.org/drawingml/2006/main">
+              <a:graphicData uri="http://schemas.openxmlformats.org/drawingml/2006/picture">
+                <pic:pic xmlns:pic="http://schemas.openxmlformats.org/drawingml/2006/picture">
+                  <pic:nvPicPr>
+                    <pic:cNvPr id="0" name="Picture 3" descr="Pressing start button on microwave Stock Photo | Adobe Stock"/>
+                    <pic:cNvPicPr>
+                      <a:picLocks noChangeAspect="1" noChangeArrowheads="1"/>
+                    </pic:cNvPicPr>
+                  </pic:nvPicPr>
+                  <pic:blipFill rotWithShape="1">
+                    <a:blip r:embed="rId7">
+                      <a:extLst>
+                        <a:ext uri="{28A0092B-C50C-407E-A947-70E740481C1C}">
+                          <a14:useLocalDpi xmlns:a14="http://schemas.microsoft.com/office/drawing/2010/main" val="0"/>
+                        </a:ext>
+                      </a:extLst>
+                    </a:blip>
+                    <a:srcRect l="17942"/>
+                    <a:stretch/>
+                  </pic:blipFill>
+                  <pic:spPr bwMode="auto">
+                    <a:xfrm>
+                      <a:off x="0" y="0"/>
+                      <a:ext cx="4295639" cy="3518138"/>
+                    </a:xfrm>
+                    <a:prstGeom prst="rect">
+                      <a:avLst/>
+                    </a:prstGeom>
+                    <a:noFill/>
+                    <a:ln>
+                      <a:noFill/>
+                    </a:ln>
+                    <a:extLst>
+                      <a:ext uri="{53640926-AAD7-44D8-BBD7-CCE9431645EC}">
+                        <a14:shadowObscured xmlns:a14="http://schemas.microsoft.com/office/drawing/2010/main"/>
+                      </a:ext>
+                    </a:extLst>
+                  </pic:spPr>
+                </pic:pic>
+              </a:graphicData>
+            </a:graphic>
+          </wp:inline>
+        </w:drawing>
+      </w:r>
+    </w:p>
     <w:p>
       <w:pPr>
         <w:pBdr>
@@ -1647,38 +1659,12 @@
           <w:between w:val="nil"/>
         </w:pBdr>
         <w:shd w:val="clear" w:color="auto" w:fill="FFFFFF"/>
-        <w:rPr>
-          <w:b/>
-          <w:color w:val="000000"/>
-          <w:sz w:val="28"/>
-          <w:szCs w:val="28"/>
-        </w:rPr>
-      </w:pPr>
-    </w:p>
-    <w:p>
-      <w:pPr>
-        <w:pBdr>
-          <w:top w:val="nil"/>
-          <w:left w:val="nil"/>
-          <w:bottom w:val="nil"/>
-          <w:right w:val="nil"/>
-          <w:between w:val="nil"/>
-        </w:pBdr>
-        <w:shd w:val="clear" w:color="auto" w:fill="FFFFFF"/>
-        <w:rPr>
-          <w:sz w:val="28"/>
-          <w:szCs w:val="28"/>
-        </w:rPr>
-      </w:pPr>
-      <w:r>
-        <w:rPr>
-          <w:b/>
-          <w:color w:val="000000"/>
-          <w:sz w:val="28"/>
-          <w:szCs w:val="28"/>
-        </w:rPr>
-        <w:t xml:space="preserve">Q10. </w:t>
-      </w:r>
+        <w:jc w:val="center"/>
+        <w:rPr>
+          <w:sz w:val="28"/>
+          <w:szCs w:val="28"/>
+        </w:rPr>
+      </w:pPr>
     </w:p>
     <w:p>
       <w:pPr>
@@ -1760,52 +1746,6 @@
         </w:rPr>
       </w:pPr>
     </w:p>
-    <w:p/>
-    <w:p/>
-    <w:p/>
-    <w:p>
-      <w:pPr>
-        <w:pBdr>
-          <w:top w:val="nil"/>
-          <w:left w:val="nil"/>
-          <w:bottom w:val="nil"/>
-          <w:right w:val="nil"/>
-          <w:between w:val="nil"/>
-        </w:pBdr>
-        <w:shd w:val="clear" w:color="auto" w:fill="FFFFFF"/>
-        <w:rPr>
-          <w:b/>
-          <w:color w:val="000000"/>
-          <w:sz w:val="28"/>
-          <w:szCs w:val="28"/>
-        </w:rPr>
-      </w:pPr>
-    </w:p>
-    <w:p>
-      <w:pPr>
-        <w:pBdr>
-          <w:top w:val="nil"/>
-          <w:left w:val="nil"/>
-          <w:bottom w:val="nil"/>
-          <w:right w:val="nil"/>
-          <w:between w:val="nil"/>
-        </w:pBdr>
-        <w:shd w:val="clear" w:color="auto" w:fill="FFFFFF"/>
-        <w:rPr>
-          <w:sz w:val="28"/>
-          <w:szCs w:val="28"/>
-        </w:rPr>
-      </w:pPr>
-      <w:r>
-        <w:rPr>
-          <w:b/>
-          <w:color w:val="000000"/>
-          <w:sz w:val="28"/>
-          <w:szCs w:val="28"/>
-        </w:rPr>
-        <w:t xml:space="preserve">Q11. </w:t>
-      </w:r>
-    </w:p>
     <w:p>
       <w:pPr>
         <w:pBdr>
@@ -1886,9 +1826,366 @@
         </w:rPr>
       </w:pPr>
     </w:p>
+    <w:p>
+      <w:pPr>
+        <w:pBdr>
+          <w:bottom w:val="single" w:sz="4" w:space="1" w:color="000000"/>
+        </w:pBdr>
+        <w:shd w:val="clear" w:color="auto" w:fill="FFFFFF"/>
+        <w:spacing w:before="280" w:after="280"/>
+        <w:rPr>
+          <w:sz w:val="21"/>
+          <w:szCs w:val="21"/>
+        </w:rPr>
+      </w:pPr>
+    </w:p>
+    <w:p>
+      <w:pPr>
+        <w:rPr>
+          <w:sz w:val="20"/>
+          <w:szCs w:val="20"/>
+        </w:rPr>
+      </w:pPr>
+    </w:p>
+    <w:p>
+      <w:pPr>
+        <w:pBdr>
+          <w:bottom w:val="single" w:sz="4" w:space="1" w:color="000000"/>
+        </w:pBdr>
+        <w:rPr>
+          <w:sz w:val="20"/>
+          <w:szCs w:val="20"/>
+        </w:rPr>
+      </w:pPr>
+    </w:p>
+    <w:p>
+      <w:pPr>
+        <w:rPr>
+          <w:sz w:val="20"/>
+          <w:szCs w:val="20"/>
+        </w:rPr>
+      </w:pPr>
+    </w:p>
+    <w:p>
+      <w:pPr>
+        <w:pBdr>
+          <w:bottom w:val="single" w:sz="4" w:space="1" w:color="000000"/>
+        </w:pBdr>
+        <w:shd w:val="clear" w:color="auto" w:fill="FFFFFF"/>
+        <w:spacing w:before="280" w:after="280"/>
+        <w:rPr>
+          <w:sz w:val="21"/>
+          <w:szCs w:val="21"/>
+        </w:rPr>
+      </w:pPr>
+    </w:p>
+    <w:p>
+      <w:pPr>
+        <w:rPr>
+          <w:sz w:val="20"/>
+          <w:szCs w:val="20"/>
+        </w:rPr>
+      </w:pPr>
+    </w:p>
+    <w:p>
+      <w:pPr>
+        <w:pBdr>
+          <w:bottom w:val="single" w:sz="4" w:space="1" w:color="000000"/>
+        </w:pBdr>
+        <w:rPr>
+          <w:sz w:val="20"/>
+          <w:szCs w:val="20"/>
+        </w:rPr>
+      </w:pPr>
+    </w:p>
+    <w:p>
+      <w:pPr>
+        <w:rPr>
+          <w:sz w:val="20"/>
+          <w:szCs w:val="20"/>
+        </w:rPr>
+      </w:pPr>
+    </w:p>
+    <w:p>
+      <w:pPr>
+        <w:pBdr>
+          <w:bottom w:val="single" w:sz="4" w:space="1" w:color="000000"/>
+        </w:pBdr>
+        <w:shd w:val="clear" w:color="auto" w:fill="FFFFFF"/>
+        <w:spacing w:before="280" w:after="280"/>
+        <w:rPr>
+          <w:sz w:val="21"/>
+          <w:szCs w:val="21"/>
+        </w:rPr>
+      </w:pPr>
+    </w:p>
+    <w:p>
+      <w:pPr>
+        <w:rPr>
+          <w:sz w:val="20"/>
+          <w:szCs w:val="20"/>
+        </w:rPr>
+      </w:pPr>
+    </w:p>
+    <w:p>
+      <w:pPr>
+        <w:pBdr>
+          <w:bottom w:val="single" w:sz="4" w:space="1" w:color="000000"/>
+        </w:pBdr>
+        <w:rPr>
+          <w:sz w:val="20"/>
+          <w:szCs w:val="20"/>
+        </w:rPr>
+      </w:pPr>
+    </w:p>
+    <w:p>
+      <w:pPr>
+        <w:rPr>
+          <w:sz w:val="20"/>
+          <w:szCs w:val="20"/>
+        </w:rPr>
+      </w:pPr>
+    </w:p>
+    <w:p>
+      <w:pPr>
+        <w:pBdr>
+          <w:bottom w:val="single" w:sz="4" w:space="1" w:color="000000"/>
+        </w:pBdr>
+        <w:shd w:val="clear" w:color="auto" w:fill="FFFFFF"/>
+        <w:spacing w:before="280" w:after="280"/>
+        <w:rPr>
+          <w:sz w:val="21"/>
+          <w:szCs w:val="21"/>
+        </w:rPr>
+      </w:pPr>
+    </w:p>
+    <w:p>
+      <w:pPr>
+        <w:rPr>
+          <w:sz w:val="20"/>
+          <w:szCs w:val="20"/>
+        </w:rPr>
+      </w:pPr>
+    </w:p>
+    <w:p>
+      <w:pPr>
+        <w:pBdr>
+          <w:bottom w:val="single" w:sz="4" w:space="1" w:color="000000"/>
+        </w:pBdr>
+        <w:rPr>
+          <w:sz w:val="20"/>
+          <w:szCs w:val="20"/>
+        </w:rPr>
+      </w:pPr>
+    </w:p>
+    <w:p>
+      <w:pPr>
+        <w:rPr>
+          <w:sz w:val="20"/>
+          <w:szCs w:val="20"/>
+        </w:rPr>
+      </w:pPr>
+    </w:p>
     <w:p/>
     <w:p/>
-    <w:p/>
+    <w:p>
+      <w:pPr>
+        <w:rPr>
+          <w:b/>
+          <w:sz w:val="28"/>
+          <w:szCs w:val="28"/>
+        </w:rPr>
+      </w:pPr>
+    </w:p>
+    <w:p>
+      <w:pPr>
+        <w:rPr>
+          <w:b/>
+          <w:sz w:val="28"/>
+          <w:szCs w:val="28"/>
+        </w:rPr>
+      </w:pPr>
+    </w:p>
+    <w:p>
+      <w:pPr>
+        <w:rPr>
+          <w:b/>
+          <w:sz w:val="28"/>
+          <w:szCs w:val="28"/>
+        </w:rPr>
+      </w:pPr>
+    </w:p>
+    <w:p>
+      <w:pPr>
+        <w:rPr>
+          <w:b/>
+          <w:sz w:val="28"/>
+          <w:szCs w:val="28"/>
+        </w:rPr>
+      </w:pPr>
+    </w:p>
+    <w:p>
+      <w:pPr>
+        <w:rPr>
+          <w:b/>
+          <w:sz w:val="28"/>
+          <w:szCs w:val="28"/>
+        </w:rPr>
+      </w:pPr>
+    </w:p>
+    <w:p>
+      <w:pPr>
+        <w:rPr>
+          <w:b/>
+          <w:sz w:val="28"/>
+          <w:szCs w:val="28"/>
+        </w:rPr>
+      </w:pPr>
+    </w:p>
+    <w:p>
+      <w:pPr>
+        <w:rPr>
+          <w:b/>
+          <w:sz w:val="28"/>
+          <w:szCs w:val="28"/>
+        </w:rPr>
+      </w:pPr>
+    </w:p>
+    <w:p>
+      <w:pPr>
+        <w:rPr>
+          <w:b/>
+          <w:sz w:val="28"/>
+          <w:szCs w:val="28"/>
+        </w:rPr>
+      </w:pPr>
+    </w:p>
+    <w:p>
+      <w:pPr>
+        <w:rPr>
+          <w:b/>
+          <w:sz w:val="28"/>
+          <w:szCs w:val="28"/>
+        </w:rPr>
+      </w:pPr>
+    </w:p>
+    <w:p>
+      <w:pPr>
+        <w:rPr>
+          <w:b/>
+          <w:sz w:val="28"/>
+          <w:szCs w:val="28"/>
+        </w:rPr>
+      </w:pPr>
+    </w:p>
+    <w:p>
+      <w:pPr>
+        <w:rPr>
+          <w:b/>
+          <w:sz w:val="28"/>
+          <w:szCs w:val="28"/>
+        </w:rPr>
+      </w:pPr>
+    </w:p>
+    <w:p>
+      <w:pPr>
+        <w:rPr>
+          <w:b/>
+          <w:sz w:val="28"/>
+          <w:szCs w:val="28"/>
+        </w:rPr>
+      </w:pPr>
+    </w:p>
+    <w:p>
+      <w:pPr>
+        <w:rPr>
+          <w:b/>
+          <w:sz w:val="28"/>
+          <w:szCs w:val="28"/>
+        </w:rPr>
+      </w:pPr>
+    </w:p>
+    <w:p>
+      <w:pPr>
+        <w:rPr>
+          <w:b/>
+          <w:sz w:val="28"/>
+          <w:szCs w:val="28"/>
+        </w:rPr>
+      </w:pPr>
+    </w:p>
+    <w:p>
+      <w:pPr>
+        <w:rPr>
+          <w:b/>
+          <w:sz w:val="28"/>
+          <w:szCs w:val="28"/>
+        </w:rPr>
+      </w:pPr>
+    </w:p>
+    <w:p>
+      <w:pPr>
+        <w:rPr>
+          <w:b/>
+          <w:sz w:val="28"/>
+          <w:szCs w:val="28"/>
+        </w:rPr>
+      </w:pPr>
+    </w:p>
+    <w:p>
+      <w:pPr>
+        <w:rPr>
+          <w:b/>
+          <w:sz w:val="28"/>
+          <w:szCs w:val="28"/>
+        </w:rPr>
+      </w:pPr>
+    </w:p>
+    <w:p>
+      <w:pPr>
+        <w:rPr>
+          <w:b/>
+          <w:sz w:val="28"/>
+          <w:szCs w:val="28"/>
+        </w:rPr>
+      </w:pPr>
+    </w:p>
+    <w:p>
+      <w:pPr>
+        <w:rPr>
+          <w:b/>
+          <w:sz w:val="28"/>
+          <w:szCs w:val="28"/>
+        </w:rPr>
+      </w:pPr>
+    </w:p>
+    <w:p>
+      <w:pPr>
+        <w:rPr>
+          <w:b/>
+          <w:sz w:val="28"/>
+          <w:szCs w:val="28"/>
+        </w:rPr>
+      </w:pPr>
+    </w:p>
+    <w:p>
+      <w:pPr>
+        <w:rPr>
+          <w:b/>
+          <w:sz w:val="28"/>
+          <w:szCs w:val="28"/>
+        </w:rPr>
+      </w:pPr>
+    </w:p>
+    <w:p>
+      <w:pPr>
+        <w:rPr>
+          <w:b/>
+          <w:sz w:val="28"/>
+          <w:szCs w:val="28"/>
+        </w:rPr>
+      </w:pPr>
+    </w:p>
     <w:p>
       <w:pPr>
         <w:rPr>
@@ -1943,7 +2240,7 @@
           <w:sz w:val="28"/>
           <w:szCs w:val="28"/>
         </w:rPr>
-        <w:t>X</w:t>
+        <w:t>B</w:t>
       </w:r>
     </w:p>
     <w:p>
@@ -1973,7 +2270,7 @@
           <w:sz w:val="28"/>
           <w:szCs w:val="28"/>
         </w:rPr>
-        <w:t>X</w:t>
+        <w:t>A</w:t>
       </w:r>
     </w:p>
     <w:p>
@@ -2003,7 +2300,7 @@
           <w:sz w:val="28"/>
           <w:szCs w:val="28"/>
         </w:rPr>
-        <w:t>X</w:t>
+        <w:t>A</w:t>
       </w:r>
     </w:p>
     <w:p>
@@ -2033,12 +2330,21 @@
           <w:sz w:val="28"/>
           <w:szCs w:val="28"/>
         </w:rPr>
-        <w:t>X</w:t>
-      </w:r>
-    </w:p>
-    <w:p>
-      <w:pPr>
-        <w:rPr>
+        <w:t>A</w:t>
+      </w:r>
+    </w:p>
+    <w:p>
+      <w:pPr>
+        <w:rPr>
+          <w:sz w:val="28"/>
+          <w:szCs w:val="28"/>
+        </w:rPr>
+      </w:pPr>
+    </w:p>
+    <w:p>
+      <w:pPr>
+        <w:rPr>
+          <w:b/>
           <w:sz w:val="28"/>
           <w:szCs w:val="28"/>
         </w:rPr>
@@ -2058,207 +2364,195 @@
         </w:rPr>
         <w:t xml:space="preserve">. </w:t>
       </w:r>
-      <w:r>
-        <w:rPr>
-          <w:sz w:val="28"/>
-          <w:szCs w:val="28"/>
-        </w:rPr>
-        <w:t>X</w:t>
-      </w:r>
-    </w:p>
-    <w:p>
-      <w:pPr>
-        <w:rPr>
-          <w:sz w:val="28"/>
-          <w:szCs w:val="28"/>
-        </w:rPr>
-      </w:pPr>
-      <w:r>
-        <w:rPr>
-          <w:b/>
-          <w:sz w:val="28"/>
-          <w:szCs w:val="28"/>
-        </w:rPr>
-        <w:t>Q6</w:t>
-      </w:r>
-      <w:r>
-        <w:rPr>
-          <w:sz w:val="28"/>
-          <w:szCs w:val="28"/>
-        </w:rPr>
-        <w:t xml:space="preserve">. </w:t>
-      </w:r>
-      <w:r>
-        <w:rPr>
-          <w:sz w:val="28"/>
-          <w:szCs w:val="28"/>
-        </w:rPr>
-        <w:t>X</w:t>
-      </w:r>
-    </w:p>
-    <w:p>
-      <w:pPr>
-        <w:rPr>
-          <w:sz w:val="28"/>
-          <w:szCs w:val="28"/>
-        </w:rPr>
-      </w:pPr>
-      <w:r>
-        <w:rPr>
-          <w:b/>
-          <w:sz w:val="28"/>
-          <w:szCs w:val="28"/>
-        </w:rPr>
-        <w:t>Q7</w:t>
-      </w:r>
-      <w:r>
-        <w:rPr>
-          <w:sz w:val="28"/>
-          <w:szCs w:val="28"/>
-        </w:rPr>
-        <w:t xml:space="preserve">. </w:t>
-      </w:r>
-      <w:r>
-        <w:rPr>
-          <w:sz w:val="28"/>
-          <w:szCs w:val="28"/>
-        </w:rPr>
-        <w:t>X</w:t>
-      </w:r>
-    </w:p>
-    <w:p>
-      <w:pPr>
-        <w:rPr>
-          <w:sz w:val="28"/>
-          <w:szCs w:val="28"/>
-        </w:rPr>
-      </w:pPr>
-      <w:r>
-        <w:rPr>
-          <w:b/>
-          <w:sz w:val="28"/>
-          <w:szCs w:val="28"/>
-        </w:rPr>
-        <w:t>Q8</w:t>
-      </w:r>
-      <w:r>
-        <w:rPr>
-          <w:sz w:val="28"/>
-          <w:szCs w:val="28"/>
-        </w:rPr>
-        <w:t xml:space="preserve">. </w:t>
-      </w:r>
-      <w:r>
-        <w:rPr>
-          <w:sz w:val="28"/>
-          <w:szCs w:val="28"/>
-        </w:rPr>
-        <w:t>X</w:t>
-      </w:r>
-    </w:p>
-    <w:p>
-      <w:pPr>
-        <w:rPr>
-          <w:sz w:val="28"/>
-          <w:szCs w:val="28"/>
-        </w:rPr>
-      </w:pPr>
-    </w:p>
-    <w:p>
-      <w:pPr>
-        <w:rPr>
-          <w:b/>
-          <w:sz w:val="28"/>
-          <w:szCs w:val="28"/>
-        </w:rPr>
-      </w:pPr>
-      <w:r>
-        <w:rPr>
-          <w:b/>
-          <w:sz w:val="28"/>
-          <w:szCs w:val="28"/>
-        </w:rPr>
-        <w:t>Q9.</w:t>
-      </w:r>
-    </w:p>
-    <w:p>
-      <w:pPr>
-        <w:rPr>
-          <w:b/>
-          <w:sz w:val="28"/>
-          <w:szCs w:val="28"/>
-        </w:rPr>
-      </w:pPr>
-    </w:p>
-    <w:p>
-      <w:pPr>
-        <w:rPr>
-          <w:b/>
-          <w:sz w:val="28"/>
-          <w:szCs w:val="28"/>
-        </w:rPr>
-      </w:pPr>
-      <w:r>
-        <w:rPr>
-          <w:b/>
-          <w:sz w:val="28"/>
-          <w:szCs w:val="28"/>
-        </w:rPr>
-        <w:t xml:space="preserve"> </w:t>
-      </w:r>
-    </w:p>
-    <w:p>
-      <w:pPr>
-        <w:rPr>
-          <w:b/>
-          <w:sz w:val="28"/>
-          <w:szCs w:val="28"/>
-        </w:rPr>
-      </w:pPr>
-      <w:r>
-        <w:rPr>
-          <w:b/>
-          <w:sz w:val="28"/>
-          <w:szCs w:val="28"/>
-        </w:rPr>
-        <w:t>Q10.</w:t>
-      </w:r>
-    </w:p>
-    <w:p>
-      <w:pPr>
-        <w:rPr>
-          <w:sz w:val="28"/>
-          <w:szCs w:val="28"/>
-        </w:rPr>
-      </w:pPr>
-    </w:p>
-    <w:p>
-      <w:pPr>
-        <w:rPr>
-          <w:sz w:val="28"/>
-          <w:szCs w:val="28"/>
-        </w:rPr>
-      </w:pPr>
-    </w:p>
-    <w:p>
-      <w:pPr>
-        <w:rPr>
-          <w:b/>
-          <w:sz w:val="28"/>
-          <w:szCs w:val="28"/>
-        </w:rPr>
-      </w:pPr>
-      <w:r>
-        <w:rPr>
-          <w:b/>
-          <w:sz w:val="28"/>
-          <w:szCs w:val="28"/>
-        </w:rPr>
-        <w:t>Q11.</w:t>
-      </w:r>
-    </w:p>
-    <w:p>
-      <w:pPr>
+    </w:p>
+    <w:p>
+      <w:pPr>
+        <w:pStyle w:val="ListParagraph"/>
+        <w:numPr>
+          <w:ilvl w:val="0"/>
+          <w:numId w:val="6"/>
+        </w:numPr>
+        <w:rPr>
+          <w:color w:val="000000"/>
+          <w:sz w:val="28"/>
+          <w:szCs w:val="28"/>
+        </w:rPr>
+      </w:pPr>
+      <w:r>
+        <w:rPr>
+          <w:color w:val="000000"/>
+          <w:sz w:val="28"/>
+          <w:szCs w:val="28"/>
+        </w:rPr>
+        <w:t xml:space="preserve">All buttons are the same colour making it hard to distinguish between them for visually impaired users. </w:t>
+      </w:r>
+    </w:p>
+    <w:p>
+      <w:pPr>
+        <w:pStyle w:val="ListParagraph"/>
+        <w:numPr>
+          <w:ilvl w:val="0"/>
+          <w:numId w:val="6"/>
+        </w:numPr>
+        <w:rPr>
+          <w:color w:val="000000"/>
+          <w:sz w:val="28"/>
+          <w:szCs w:val="28"/>
+        </w:rPr>
+      </w:pPr>
+      <w:r>
+        <w:rPr>
+          <w:color w:val="000000"/>
+          <w:sz w:val="28"/>
+          <w:szCs w:val="28"/>
+        </w:rPr>
+        <w:t xml:space="preserve">The control panel is flat for ease of cleaning, but this means the tactile interaction with buttons is lost making it harder to navigate around the panel for visually impaired users. </w:t>
+      </w:r>
+    </w:p>
+    <w:p>
+      <w:pPr>
+        <w:pStyle w:val="ListParagraph"/>
+        <w:numPr>
+          <w:ilvl w:val="0"/>
+          <w:numId w:val="6"/>
+        </w:numPr>
+        <w:rPr>
+          <w:color w:val="000000"/>
+          <w:sz w:val="28"/>
+          <w:szCs w:val="28"/>
+        </w:rPr>
+      </w:pPr>
+      <w:r>
+        <w:rPr>
+          <w:color w:val="000000"/>
+          <w:sz w:val="28"/>
+          <w:szCs w:val="28"/>
+        </w:rPr>
+        <w:t xml:space="preserve">The use of grey for all buttons makes it hard for children or visually impaired to distinguish between controls. </w:t>
+      </w:r>
+    </w:p>
+    <w:p>
+      <w:pPr>
+        <w:pStyle w:val="ListParagraph"/>
+        <w:numPr>
+          <w:ilvl w:val="0"/>
+          <w:numId w:val="6"/>
+        </w:numPr>
+        <w:rPr>
+          <w:color w:val="000000"/>
+          <w:sz w:val="28"/>
+          <w:szCs w:val="28"/>
+        </w:rPr>
+      </w:pPr>
+      <w:r>
+        <w:rPr>
+          <w:color w:val="000000"/>
+          <w:sz w:val="28"/>
+          <w:szCs w:val="28"/>
+        </w:rPr>
+        <w:t xml:space="preserve">As all buttons are the same shape distinguishing between them is very difficult. </w:t>
+      </w:r>
+    </w:p>
+    <w:p>
+      <w:pPr>
+        <w:pStyle w:val="ListParagraph"/>
+        <w:numPr>
+          <w:ilvl w:val="0"/>
+          <w:numId w:val="6"/>
+        </w:numPr>
+        <w:rPr>
+          <w:color w:val="000000"/>
+          <w:sz w:val="28"/>
+          <w:szCs w:val="28"/>
+        </w:rPr>
+      </w:pPr>
+      <w:r>
+        <w:rPr>
+          <w:color w:val="000000"/>
+          <w:sz w:val="28"/>
+          <w:szCs w:val="28"/>
+        </w:rPr>
+        <w:t xml:space="preserve">The </w:t>
+      </w:r>
+      <w:r>
+        <w:rPr>
+          <w:color w:val="000000"/>
+          <w:sz w:val="28"/>
+          <w:szCs w:val="28"/>
+        </w:rPr>
+        <w:t>white</w:t>
+      </w:r>
+      <w:r>
+        <w:rPr>
+          <w:color w:val="000000"/>
+          <w:sz w:val="28"/>
+          <w:szCs w:val="28"/>
+        </w:rPr>
+        <w:t xml:space="preserve"> text on dark grey background means that it is </w:t>
+      </w:r>
+      <w:r>
+        <w:rPr>
+          <w:color w:val="000000"/>
+          <w:sz w:val="28"/>
+          <w:szCs w:val="28"/>
+        </w:rPr>
+        <w:t>easier</w:t>
+      </w:r>
+      <w:r>
+        <w:rPr>
+          <w:color w:val="000000"/>
+          <w:sz w:val="28"/>
+          <w:szCs w:val="28"/>
+        </w:rPr>
+        <w:t xml:space="preserve"> to read for most users (not just the visually impaired). </w:t>
+      </w:r>
+    </w:p>
+    <w:p>
+      <w:pPr>
+        <w:pStyle w:val="ListParagraph"/>
+        <w:numPr>
+          <w:ilvl w:val="0"/>
+          <w:numId w:val="6"/>
+        </w:numPr>
+        <w:rPr>
+          <w:color w:val="000000"/>
+          <w:sz w:val="28"/>
+          <w:szCs w:val="28"/>
+        </w:rPr>
+      </w:pPr>
+      <w:r>
+        <w:rPr>
+          <w:color w:val="000000"/>
+          <w:sz w:val="28"/>
+          <w:szCs w:val="28"/>
+        </w:rPr>
+        <w:t xml:space="preserve">It is not clear how to change features such as power settings or length of time with the current buttons. </w:t>
+      </w:r>
+    </w:p>
+    <w:p>
+      <w:pPr>
+        <w:pStyle w:val="ListParagraph"/>
+        <w:numPr>
+          <w:ilvl w:val="0"/>
+          <w:numId w:val="6"/>
+        </w:numPr>
+        <w:rPr>
+          <w:color w:val="000000"/>
+          <w:sz w:val="28"/>
+          <w:szCs w:val="28"/>
+        </w:rPr>
+      </w:pPr>
+      <w:r>
+        <w:rPr>
+          <w:sz w:val="28"/>
+          <w:szCs w:val="28"/>
+        </w:rPr>
+        <w:t>Some buttons have distinct logos which make it easier to understand their function</w:t>
+      </w:r>
+    </w:p>
+    <w:p>
+      <w:pPr>
+        <w:pStyle w:val="ListParagraph"/>
         <w:rPr>
           <w:color w:val="000000"/>
           <w:sz w:val="28"/>
@@ -2688,6 +2982,119 @@
     </w:lvl>
   </w:abstractNum>
   <w:abstractNum w:abstractNumId="3" w15:restartNumberingAfterBreak="0">
+    <w:nsid w:val="491024F9"/>
+    <w:multiLevelType w:val="hybridMultilevel"/>
+    <w:tmpl w:val="17520A06"/>
+    <w:lvl w:ilvl="0" w:tplc="08090001">
+      <w:start w:val="1"/>
+      <w:numFmt w:val="bullet"/>
+      <w:lvlText w:val=""/>
+      <w:lvlJc w:val="left"/>
+      <w:pPr>
+        <w:ind w:left="720" w:hanging="360"/>
+      </w:pPr>
+      <w:rPr>
+        <w:rFonts w:ascii="Symbol" w:hAnsi="Symbol" w:hint="default"/>
+      </w:rPr>
+    </w:lvl>
+    <w:lvl w:ilvl="1" w:tplc="08090003" w:tentative="1">
+      <w:start w:val="1"/>
+      <w:numFmt w:val="bullet"/>
+      <w:lvlText w:val="o"/>
+      <w:lvlJc w:val="left"/>
+      <w:pPr>
+        <w:ind w:left="1440" w:hanging="360"/>
+      </w:pPr>
+      <w:rPr>
+        <w:rFonts w:ascii="Courier New" w:hAnsi="Courier New" w:cs="Courier New" w:hint="default"/>
+      </w:rPr>
+    </w:lvl>
+    <w:lvl w:ilvl="2" w:tplc="08090005" w:tentative="1">
+      <w:start w:val="1"/>
+      <w:numFmt w:val="bullet"/>
+      <w:lvlText w:val=""/>
+      <w:lvlJc w:val="left"/>
+      <w:pPr>
+        <w:ind w:left="2160" w:hanging="360"/>
+      </w:pPr>
+      <w:rPr>
+        <w:rFonts w:ascii="Wingdings" w:hAnsi="Wingdings" w:hint="default"/>
+      </w:rPr>
+    </w:lvl>
+    <w:lvl w:ilvl="3" w:tplc="08090001" w:tentative="1">
+      <w:start w:val="1"/>
+      <w:numFmt w:val="bullet"/>
+      <w:lvlText w:val=""/>
+      <w:lvlJc w:val="left"/>
+      <w:pPr>
+        <w:ind w:left="2880" w:hanging="360"/>
+      </w:pPr>
+      <w:rPr>
+        <w:rFonts w:ascii="Symbol" w:hAnsi="Symbol" w:hint="default"/>
+      </w:rPr>
+    </w:lvl>
+    <w:lvl w:ilvl="4" w:tplc="08090003" w:tentative="1">
+      <w:start w:val="1"/>
+      <w:numFmt w:val="bullet"/>
+      <w:lvlText w:val="o"/>
+      <w:lvlJc w:val="left"/>
+      <w:pPr>
+        <w:ind w:left="3600" w:hanging="360"/>
+      </w:pPr>
+      <w:rPr>
+        <w:rFonts w:ascii="Courier New" w:hAnsi="Courier New" w:cs="Courier New" w:hint="default"/>
+      </w:rPr>
+    </w:lvl>
+    <w:lvl w:ilvl="5" w:tplc="08090005" w:tentative="1">
+      <w:start w:val="1"/>
+      <w:numFmt w:val="bullet"/>
+      <w:lvlText w:val=""/>
+      <w:lvlJc w:val="left"/>
+      <w:pPr>
+        <w:ind w:left="4320" w:hanging="360"/>
+      </w:pPr>
+      <w:rPr>
+        <w:rFonts w:ascii="Wingdings" w:hAnsi="Wingdings" w:hint="default"/>
+      </w:rPr>
+    </w:lvl>
+    <w:lvl w:ilvl="6" w:tplc="08090001" w:tentative="1">
+      <w:start w:val="1"/>
+      <w:numFmt w:val="bullet"/>
+      <w:lvlText w:val=""/>
+      <w:lvlJc w:val="left"/>
+      <w:pPr>
+        <w:ind w:left="5040" w:hanging="360"/>
+      </w:pPr>
+      <w:rPr>
+        <w:rFonts w:ascii="Symbol" w:hAnsi="Symbol" w:hint="default"/>
+      </w:rPr>
+    </w:lvl>
+    <w:lvl w:ilvl="7" w:tplc="08090003" w:tentative="1">
+      <w:start w:val="1"/>
+      <w:numFmt w:val="bullet"/>
+      <w:lvlText w:val="o"/>
+      <w:lvlJc w:val="left"/>
+      <w:pPr>
+        <w:ind w:left="5760" w:hanging="360"/>
+      </w:pPr>
+      <w:rPr>
+        <w:rFonts w:ascii="Courier New" w:hAnsi="Courier New" w:cs="Courier New" w:hint="default"/>
+      </w:rPr>
+    </w:lvl>
+    <w:lvl w:ilvl="8" w:tplc="08090005" w:tentative="1">
+      <w:start w:val="1"/>
+      <w:numFmt w:val="bullet"/>
+      <w:lvlText w:val=""/>
+      <w:lvlJc w:val="left"/>
+      <w:pPr>
+        <w:ind w:left="6480" w:hanging="360"/>
+      </w:pPr>
+      <w:rPr>
+        <w:rFonts w:ascii="Wingdings" w:hAnsi="Wingdings" w:hint="default"/>
+      </w:rPr>
+    </w:lvl>
+  </w:abstractNum>
+  <w:abstractNum w:abstractNumId="4" w15:restartNumberingAfterBreak="0">
     <w:nsid w:val="4DFF035A"/>
     <w:multiLevelType w:val="multilevel"/>
     <w:tmpl w:val="6638089A"/>
@@ -2801,7 +3208,7 @@
       </w:rPr>
     </w:lvl>
   </w:abstractNum>
-  <w:abstractNum w:abstractNumId="4" w15:restartNumberingAfterBreak="0">
+  <w:abstractNum w:abstractNumId="5" w15:restartNumberingAfterBreak="0">
     <w:nsid w:val="66D37DD0"/>
     <w:multiLevelType w:val="multilevel"/>
     <w:tmpl w:val="D9485BE4"/>
@@ -2936,16 +3343,19 @@
     <w:abstractNumId w:val="1"/>
   </w:num>
   <w:num w:numId="2" w16cid:durableId="82261917">
-    <w:abstractNumId w:val="4"/>
+    <w:abstractNumId w:val="5"/>
   </w:num>
   <w:num w:numId="3" w16cid:durableId="231695282">
     <w:abstractNumId w:val="0"/>
   </w:num>
   <w:num w:numId="4" w16cid:durableId="860164968">
-    <w:abstractNumId w:val="3"/>
+    <w:abstractNumId w:val="4"/>
   </w:num>
   <w:num w:numId="5" w16cid:durableId="1897202508">
     <w:abstractNumId w:val="2"/>
+  </w:num>
+  <w:num w:numId="6" w16cid:durableId="419184605">
+    <w:abstractNumId w:val="3"/>
   </w:num>
 </w:numbering>
 </file>
@@ -3465,7 +3875,6 @@
   <w:style w:type="character" w:default="1" w:styleId="DefaultParagraphFont">
     <w:name w:val="Default Paragraph Font"/>
     <w:uiPriority w:val="1"/>
-    <w:semiHidden/>
     <w:unhideWhenUsed/>
   </w:style>
   <w:style w:type="table" w:default="1" w:styleId="TableNormal">
